--- a/template/FontChooser.docx
+++ b/template/FontChooser.docx
@@ -1137,11 +1137,30 @@
       </w:r>
       <w:r>
         <w:rPr>
+          <w:rFonts w:ascii="Segoe UI Symbol" w:hAnsi="Segoe UI Symbol"/>
+          <w:sz w:val="48"/>
+          <w:szCs w:val="48"/>
+          <w:lang w:bidi="fa-IR"/>
+        </w:rPr>
+        <w:t>#</w:t>
+      </w:r>
+      <w:r>
+        <w:rPr>
+          <w:rFonts w:ascii="Segoe UI Symbol" w:hAnsi="Segoe UI Symbol" w:hint="cs"/>
+          <w:sz w:val="48"/>
+          <w:szCs w:val="48"/>
+          <w:rtl/>
+          <w:lang w:bidi="fa-IR"/>
+        </w:rPr>
+        <w:t>کتاب</w:t>
+      </w:r>
+      <w:r>
+        <w:rPr>
           <w:rFonts w:ascii="Segoe UI Symbol" w:hAnsi="Segoe UI Symbol" w:cs="Segoe UI Symbol"/>
           <w:sz w:val="48"/>
           <w:szCs w:val="48"/>
         </w:rPr>
-        <w:t>⠀⠀⠀⠀⠀⠀⠀⠀⠀</w:t>
+        <w:t>⠀</w:t>
       </w:r>
       <w:r>
         <w:rPr>
@@ -1165,15 +1184,7 @@
           <w:sz w:val="48"/>
           <w:szCs w:val="48"/>
         </w:rPr>
-        <w:t xml:space="preserve"> </w:t>
-      </w:r>
-      <w:r>
-        <w:rPr>
-          <w:rStyle w:val="x7l2uk3"/>
-          <w:sz w:val="48"/>
-          <w:szCs w:val="48"/>
-        </w:rPr>
-        <w:t>#programming</w:t>
+        <w:t xml:space="preserve"> #programming</w:t>
       </w:r>
       <w:r>
         <w:rPr>

--- a/template/FontChooser.docx
+++ b/template/FontChooser.docx
@@ -762,6 +762,7 @@
     <w:p>
       <w:pPr>
         <w:bidi/>
+        <w:jc w:val="right"/>
         <w:rPr>
           <w:rFonts w:ascii="Segoe UI Symbol" w:hAnsi="Segoe UI Symbol" w:cs="Segoe UI Symbol"/>
           <w:sz w:val="48"/>
@@ -933,7 +934,7 @@
           <w:szCs w:val="48"/>
           <w:rtl/>
         </w:rPr>
-        <w:t>کد</w:t>
+        <w:t>توسعه_دهنده</w:t>
       </w:r>
       <w:r>
         <w:rPr>
@@ -958,7 +959,7 @@
           <w:szCs w:val="48"/>
           <w:rtl/>
         </w:rPr>
-        <w:t>توسعه_دهنده</w:t>
+        <w:t>دولوپر</w:t>
       </w:r>
       <w:r>
         <w:rPr>
@@ -983,167 +984,123 @@
           <w:szCs w:val="48"/>
           <w:rtl/>
         </w:rPr>
-        <w:t>دولوپر</w:t>
-      </w:r>
-      <w:r>
-        <w:rPr>
-          <w:sz w:val="48"/>
-          <w:szCs w:val="48"/>
-          <w:rtl/>
+        <w:t>طراحی_</w:t>
+      </w:r>
+      <w:proofErr w:type="gramStart"/>
+      <w:r>
+        <w:rPr>
+          <w:rStyle w:val="x7l2uk3"/>
+          <w:sz w:val="48"/>
+          <w:szCs w:val="48"/>
+          <w:rtl/>
+        </w:rPr>
+        <w:t>وب</w:t>
+      </w:r>
+      <w:r>
+        <w:rPr>
+          <w:rStyle w:val="x7l2uk3"/>
+          <w:sz w:val="48"/>
+          <w:szCs w:val="48"/>
         </w:rPr>
         <w:t xml:space="preserve"> </w:t>
       </w:r>
       <w:r>
         <w:rPr>
+          <w:sz w:val="48"/>
+          <w:szCs w:val="48"/>
+          <w:rtl/>
+        </w:rPr>
+        <w:t xml:space="preserve"> </w:t>
+      </w:r>
+      <w:r>
+        <w:rPr>
+          <w:rFonts w:ascii="Segoe UI Symbol" w:hAnsi="Segoe UI Symbol"/>
+          <w:sz w:val="48"/>
+          <w:szCs w:val="48"/>
+          <w:lang w:bidi="fa-IR"/>
+        </w:rPr>
+        <w:t>#</w:t>
+      </w:r>
+      <w:proofErr w:type="gramEnd"/>
+      <w:r>
+        <w:rPr>
+          <w:rFonts w:ascii="Segoe UI Symbol" w:hAnsi="Segoe UI Symbol" w:hint="cs"/>
+          <w:sz w:val="48"/>
+          <w:szCs w:val="48"/>
+          <w:rtl/>
+          <w:lang w:bidi="fa-IR"/>
+        </w:rPr>
+        <w:t>کتاب</w:t>
+      </w:r>
+      <w:r>
+        <w:rPr>
+          <w:rFonts w:ascii="Segoe UI Symbol" w:hAnsi="Segoe UI Symbol" w:cs="Segoe UI Symbol"/>
+          <w:sz w:val="48"/>
+          <w:szCs w:val="48"/>
+        </w:rPr>
+        <w:t>⠀</w:t>
+      </w:r>
+      <w:r>
+        <w:rPr>
+          <w:sz w:val="48"/>
+          <w:szCs w:val="48"/>
+        </w:rPr>
+        <w:br/>
+      </w:r>
+      <w:r>
+        <w:rPr>
           <w:rStyle w:val="x7l2uk3"/>
           <w:sz w:val="48"/>
           <w:szCs w:val="48"/>
-        </w:rPr>
-        <w:t>#</w:t>
-      </w:r>
-      <w:r>
-        <w:rPr>
-          <w:rStyle w:val="x7l2uk3"/>
-          <w:sz w:val="48"/>
-          <w:szCs w:val="48"/>
-          <w:rtl/>
-        </w:rPr>
-        <w:t>طراحی_وب</w:t>
-      </w:r>
-      <w:r>
-        <w:rPr>
-          <w:sz w:val="48"/>
-          <w:szCs w:val="48"/>
-          <w:rtl/>
-        </w:rPr>
-        <w:t xml:space="preserve"> </w:t>
-      </w:r>
-      <w:r>
-        <w:rPr>
-          <w:rStyle w:val="x7l2uk3"/>
-          <w:sz w:val="48"/>
-          <w:szCs w:val="48"/>
-        </w:rPr>
-        <w:t>#</w:t>
-      </w:r>
-      <w:r>
-        <w:rPr>
-          <w:rStyle w:val="x7l2uk3"/>
-          <w:sz w:val="48"/>
-          <w:szCs w:val="48"/>
-          <w:rtl/>
-        </w:rPr>
-        <w:t>وب</w:t>
-      </w:r>
-      <w:r>
-        <w:rPr>
-          <w:sz w:val="48"/>
-          <w:szCs w:val="48"/>
-          <w:rtl/>
-        </w:rPr>
-        <w:t xml:space="preserve"> </w:t>
-      </w:r>
-      <w:r>
-        <w:rPr>
-          <w:rStyle w:val="x7l2uk3"/>
-          <w:sz w:val="48"/>
-          <w:szCs w:val="48"/>
-        </w:rPr>
-        <w:t>#</w:t>
-      </w:r>
-      <w:r>
-        <w:rPr>
-          <w:rStyle w:val="x7l2uk3"/>
-          <w:sz w:val="48"/>
-          <w:szCs w:val="48"/>
-          <w:rtl/>
-        </w:rPr>
-        <w:t>طراحی_سایت</w:t>
-      </w:r>
-      <w:r>
-        <w:rPr>
-          <w:sz w:val="48"/>
-          <w:szCs w:val="48"/>
-          <w:rtl/>
-        </w:rPr>
-        <w:t xml:space="preserve"> </w:t>
-      </w:r>
-      <w:r>
-        <w:rPr>
-          <w:rStyle w:val="x7l2uk3"/>
-          <w:sz w:val="48"/>
-          <w:szCs w:val="48"/>
-        </w:rPr>
-        <w:t>#</w:t>
-      </w:r>
-      <w:r>
-        <w:rPr>
-          <w:rStyle w:val="x7l2uk3"/>
-          <w:sz w:val="48"/>
-          <w:szCs w:val="48"/>
-          <w:rtl/>
-        </w:rPr>
-        <w:t>طراح_سایت</w:t>
-      </w:r>
-      <w:r>
-        <w:rPr>
-          <w:sz w:val="48"/>
-          <w:szCs w:val="48"/>
-          <w:rtl/>
-        </w:rPr>
-        <w:t xml:space="preserve"> </w:t>
-      </w:r>
-      <w:r>
-        <w:rPr>
-          <w:rStyle w:val="x7l2uk3"/>
-          <w:sz w:val="48"/>
-          <w:szCs w:val="48"/>
-        </w:rPr>
-        <w:t>#</w:t>
-      </w:r>
-      <w:r>
-        <w:rPr>
-          <w:rStyle w:val="x7l2uk3"/>
-          <w:sz w:val="48"/>
-          <w:szCs w:val="48"/>
-          <w:rtl/>
-        </w:rPr>
-        <w:t>وبسایت</w:t>
-      </w:r>
-      <w:r>
-        <w:rPr>
-          <w:sz w:val="48"/>
-          <w:szCs w:val="48"/>
-          <w:rtl/>
-        </w:rPr>
-        <w:t xml:space="preserve"> </w:t>
-      </w:r>
-      <w:r>
-        <w:rPr>
-          <w:rStyle w:val="x7l2uk3"/>
-          <w:sz w:val="48"/>
-          <w:szCs w:val="48"/>
-        </w:rPr>
-        <w:t>#</w:t>
-      </w:r>
-      <w:r>
-        <w:rPr>
-          <w:rStyle w:val="x7l2uk3"/>
-          <w:sz w:val="48"/>
-          <w:szCs w:val="48"/>
-          <w:rtl/>
-        </w:rPr>
-        <w:t>اصطلاحات_برنامه_نویسی</w:t>
-      </w:r>
-      <w:r>
+          <w:lang w:bidi="fa-IR"/>
+        </w:rPr>
+        <w:t xml:space="preserve">#python </w:t>
+      </w:r>
+      <w:r>
+        <w:rPr>
+          <w:rFonts w:ascii="Segoe UI Symbol" w:hAnsi="Segoe UI Symbol" w:cs="Segoe UI Symbol"/>
+          <w:sz w:val="48"/>
+          <w:szCs w:val="48"/>
+        </w:rPr>
+        <w:t>#code #django #web_design #web_dev</w:t>
+      </w:r>
+      <w:r>
+        <w:rPr>
+          <w:rFonts w:ascii="Segoe UI Symbol" w:hAnsi="Segoe UI Symbol" w:cs="Segoe UI Symbol"/>
+          <w:sz w:val="48"/>
+          <w:szCs w:val="48"/>
+        </w:rPr>
+        <w:t>⠀⠀⠀⠀</w:t>
+      </w:r>
+    </w:p>
+    <w:p>
+      <w:pPr>
+        <w:rPr>
+          <w:rFonts w:ascii="Segoe UI Symbol" w:hAnsi="Segoe UI Symbol" w:cs="Segoe UI Symbol"/>
+          <w:sz w:val="48"/>
+          <w:szCs w:val="48"/>
+        </w:rPr>
+      </w:pPr>
+      <w:r>
+        <w:rPr>
+          <w:rFonts w:ascii="Segoe UI Symbol" w:hAnsi="Segoe UI Symbol" w:cs="Segoe UI Symbol"/>
+          <w:sz w:val="48"/>
+          <w:szCs w:val="48"/>
+        </w:rPr>
+        <w:br w:type="page"/>
+      </w:r>
+    </w:p>
+    <w:p>
+      <w:pPr>
+        <w:bidi/>
         <w:rPr>
           <w:rFonts w:ascii="Segoe UI Symbol" w:hAnsi="Segoe UI Symbol"/>
           <w:sz w:val="48"/>
           <w:szCs w:val="48"/>
-          <w:lang w:bidi="fa-IR"/>
-        </w:rPr>
-        <w:t>#</w:t>
-      </w:r>
+          <w:rtl/>
+          <w:lang w:bidi="fa-IR"/>
+        </w:rPr>
+      </w:pPr>
       <w:r>
         <w:rPr>
           <w:rFonts w:ascii="Segoe UI Symbol" w:hAnsi="Segoe UI Symbol" w:hint="cs"/>
@@ -1152,205 +1109,176 @@
           <w:rtl/>
           <w:lang w:bidi="fa-IR"/>
         </w:rPr>
-        <w:t>کتاب</w:t>
-      </w:r>
-      <w:r>
-        <w:rPr>
-          <w:rFonts w:ascii="Segoe UI Symbol" w:hAnsi="Segoe UI Symbol" w:cs="Segoe UI Symbol"/>
-          <w:sz w:val="48"/>
-          <w:szCs w:val="48"/>
-        </w:rPr>
-        <w:t>⠀</w:t>
-      </w:r>
-      <w:r>
-        <w:rPr>
-          <w:sz w:val="48"/>
-          <w:szCs w:val="48"/>
-        </w:rPr>
-        <w:br/>
-      </w:r>
-      <w:r>
-        <w:rPr>
-          <w:rStyle w:val="x7l2uk3"/>
-          <w:sz w:val="48"/>
-          <w:szCs w:val="48"/>
-          <w:lang w:bidi="fa-IR"/>
-        </w:rPr>
-        <w:t>#python #python_code #django #django_web</w:t>
-      </w:r>
-      <w:r>
-        <w:rPr>
-          <w:rStyle w:val="x7l2uk3"/>
-          <w:sz w:val="48"/>
-          <w:szCs w:val="48"/>
-        </w:rPr>
-        <w:t xml:space="preserve"> #programming</w:t>
-      </w:r>
-      <w:r>
-        <w:rPr>
-          <w:sz w:val="48"/>
-          <w:szCs w:val="48"/>
-        </w:rPr>
-        <w:t xml:space="preserve"> </w:t>
-      </w:r>
-      <w:r>
-        <w:rPr>
-          <w:rStyle w:val="x7l2uk3"/>
-          <w:sz w:val="48"/>
-          <w:szCs w:val="48"/>
-        </w:rPr>
-        <w:t>#programmer</w:t>
-      </w:r>
-      <w:r>
-        <w:rPr>
-          <w:sz w:val="48"/>
-          <w:szCs w:val="48"/>
-        </w:rPr>
-        <w:t xml:space="preserve"> </w:t>
-      </w:r>
-      <w:r>
-        <w:rPr>
-          <w:rStyle w:val="x7l2uk3"/>
-          <w:sz w:val="48"/>
-          <w:szCs w:val="48"/>
-        </w:rPr>
-        <w:t>#developer</w:t>
-      </w:r>
-      <w:r>
-        <w:rPr>
-          <w:sz w:val="48"/>
-          <w:szCs w:val="48"/>
-        </w:rPr>
-        <w:t xml:space="preserve"> </w:t>
-      </w:r>
-      <w:r>
-        <w:rPr>
-          <w:rStyle w:val="x7l2uk3"/>
-          <w:sz w:val="48"/>
-          <w:szCs w:val="48"/>
-        </w:rPr>
-        <w:t>#roadmap</w:t>
-      </w:r>
-      <w:r>
-        <w:rPr>
-          <w:sz w:val="48"/>
-          <w:szCs w:val="48"/>
-        </w:rPr>
-        <w:t xml:space="preserve"> </w:t>
-      </w:r>
-      <w:r>
-        <w:rPr>
-          <w:rStyle w:val="x7l2uk3"/>
-          <w:sz w:val="48"/>
-          <w:szCs w:val="48"/>
-        </w:rPr>
-        <w:t>#coding</w:t>
-      </w:r>
-      <w:r>
-        <w:rPr>
-          <w:sz w:val="48"/>
-          <w:szCs w:val="48"/>
-        </w:rPr>
-        <w:t xml:space="preserve"> </w:t>
-      </w:r>
-      <w:r>
-        <w:rPr>
-          <w:rStyle w:val="x7l2uk3"/>
-          <w:sz w:val="48"/>
-          <w:szCs w:val="48"/>
-        </w:rPr>
-        <w:t>#website</w:t>
-      </w:r>
-      <w:r>
-        <w:rPr>
-          <w:sz w:val="48"/>
-          <w:szCs w:val="48"/>
-        </w:rPr>
-        <w:t xml:space="preserve"> </w:t>
-      </w:r>
-      <w:r>
-        <w:rPr>
-          <w:rStyle w:val="x7l2uk3"/>
-          <w:sz w:val="48"/>
-          <w:szCs w:val="48"/>
-        </w:rPr>
-        <w:t>#web</w:t>
-      </w:r>
-      <w:r>
-        <w:rPr>
-          <w:sz w:val="48"/>
-          <w:szCs w:val="48"/>
-        </w:rPr>
-        <w:t xml:space="preserve"> </w:t>
-      </w:r>
-      <w:r>
-        <w:rPr>
-          <w:rStyle w:val="x7l2uk3"/>
-          <w:sz w:val="48"/>
-          <w:szCs w:val="48"/>
-        </w:rPr>
-        <w:t>#web_design</w:t>
-      </w:r>
-      <w:r>
-        <w:rPr>
-          <w:sz w:val="48"/>
-          <w:szCs w:val="48"/>
-        </w:rPr>
-        <w:t xml:space="preserve"> </w:t>
-      </w:r>
-      <w:r>
-        <w:rPr>
-          <w:rStyle w:val="x7l2uk3"/>
-          <w:sz w:val="48"/>
-          <w:szCs w:val="48"/>
-        </w:rPr>
-        <w:t>#web_developer</w:t>
-      </w:r>
-      <w:r>
-        <w:rPr>
-          <w:sz w:val="48"/>
-          <w:szCs w:val="48"/>
-        </w:rPr>
-        <w:t xml:space="preserve"> </w:t>
-      </w:r>
-      <w:r>
-        <w:rPr>
-          <w:rStyle w:val="x7l2uk3"/>
-          <w:sz w:val="48"/>
-          <w:szCs w:val="48"/>
-        </w:rPr>
-        <w:t>#web_designer</w:t>
-      </w:r>
-      <w:r>
-        <w:rPr>
-          <w:sz w:val="48"/>
-          <w:szCs w:val="48"/>
-        </w:rPr>
-        <w:t xml:space="preserve"> </w:t>
-      </w:r>
-      <w:r>
-        <w:rPr>
-          <w:rStyle w:val="x7l2uk3"/>
-          <w:sz w:val="48"/>
-          <w:szCs w:val="48"/>
-        </w:rPr>
-        <w:t>#programming_terminology</w:t>
-      </w:r>
-      <w:r>
-        <w:rPr>
-          <w:sz w:val="48"/>
-          <w:szCs w:val="48"/>
-        </w:rPr>
-        <w:t xml:space="preserve"> </w:t>
-      </w:r>
-      <w:r>
-        <w:rPr>
-          <w:rFonts w:ascii="Segoe UI Symbol" w:hAnsi="Segoe UI Symbol" w:cs="Segoe UI Symbol"/>
-          <w:sz w:val="48"/>
-          <w:szCs w:val="48"/>
-        </w:rPr>
-        <w:t>⠀⠀⠀⠀⠀</w:t>
-      </w:r>
+        <w:lastRenderedPageBreak/>
+        <w:t xml:space="preserve">این کتاب ها مخصوص کسانی هستند که می خوان برنامه نویسی با پایتون رو با مثال و پروژه های کاربردی یاد بگیرند. </w:t>
+      </w:r>
+    </w:p>
+    <w:p>
+      <w:pPr>
+        <w:bidi/>
+        <w:rPr>
+          <w:rFonts w:ascii="Segoe UI Symbol" w:hAnsi="Segoe UI Symbol"/>
+          <w:sz w:val="48"/>
+          <w:szCs w:val="48"/>
+          <w:rtl/>
+          <w:lang w:bidi="fa-IR"/>
+        </w:rPr>
+      </w:pPr>
+      <w:r>
+        <w:rPr>
+          <w:rFonts w:ascii="Segoe UI Symbol" w:hAnsi="Segoe UI Symbol" w:hint="cs"/>
+          <w:sz w:val="48"/>
+          <w:szCs w:val="48"/>
+          <w:rtl/>
+          <w:lang w:bidi="fa-IR"/>
+        </w:rPr>
+        <w:t xml:space="preserve">در این کتابها خیلی کم به جزئیات و مفاهیم تئوری پرداخته شده. </w:t>
+      </w:r>
+    </w:p>
+    <w:p>
+      <w:pPr>
+        <w:bidi/>
+        <w:rPr>
+          <w:rFonts w:ascii="Segoe UI Symbol" w:hAnsi="Segoe UI Symbol"/>
+          <w:sz w:val="48"/>
+          <w:szCs w:val="48"/>
+          <w:rtl/>
+          <w:lang w:bidi="fa-IR"/>
+        </w:rPr>
+      </w:pPr>
+      <w:r>
+        <w:rPr>
+          <w:rFonts w:ascii="Segoe UI Symbol" w:hAnsi="Segoe UI Symbol" w:hint="cs"/>
+          <w:sz w:val="48"/>
+          <w:szCs w:val="48"/>
+          <w:rtl/>
+          <w:lang w:bidi="fa-IR"/>
+        </w:rPr>
+        <w:t>این کتابها مخصوص کسانی هستند با اصول اولیه برنامه نویسی آشنا هستند اما نمیدونن قدم بعدی چی هست. قدم مطالعه این کتاب ها می باشد.</w:t>
+      </w:r>
+    </w:p>
+    <w:p>
+      <w:pPr>
+        <w:bidi/>
+        <w:rPr>
+          <w:rFonts w:ascii="Segoe UI Symbol" w:hAnsi="Segoe UI Symbol"/>
+          <w:sz w:val="48"/>
+          <w:szCs w:val="48"/>
+          <w:rtl/>
+          <w:lang w:bidi="fa-IR"/>
+        </w:rPr>
+      </w:pPr>
+    </w:p>
+    <w:p>
+      <w:pPr>
+        <w:bidi/>
+        <w:rPr>
+          <w:rFonts w:ascii="Segoe UI Symbol" w:hAnsi="Segoe UI Symbol"/>
+          <w:sz w:val="48"/>
+          <w:szCs w:val="48"/>
+          <w:rtl/>
+          <w:lang w:bidi="fa-IR"/>
+        </w:rPr>
+      </w:pPr>
+      <w:r>
+        <w:rPr>
+          <w:rFonts w:ascii="Segoe UI Symbol" w:hAnsi="Segoe UI Symbol" w:hint="cs"/>
+          <w:sz w:val="48"/>
+          <w:szCs w:val="48"/>
+          <w:rtl/>
+          <w:lang w:bidi="fa-IR"/>
+        </w:rPr>
+        <w:t>سطح آموزش</w:t>
+      </w:r>
+    </w:p>
+    <w:p>
+      <w:pPr>
+        <w:bidi/>
+        <w:rPr>
+          <w:rFonts w:ascii="Segoe UI Symbol" w:hAnsi="Segoe UI Symbol"/>
+          <w:sz w:val="48"/>
+          <w:szCs w:val="48"/>
+          <w:rtl/>
+          <w:lang w:bidi="fa-IR"/>
+        </w:rPr>
+      </w:pPr>
+      <w:r>
+        <w:rPr>
+          <w:rFonts w:ascii="Segoe UI Symbol" w:hAnsi="Segoe UI Symbol" w:hint="cs"/>
+          <w:sz w:val="48"/>
+          <w:szCs w:val="48"/>
+          <w:rtl/>
+          <w:lang w:bidi="fa-IR"/>
+        </w:rPr>
+        <w:t xml:space="preserve">مبتدی </w:t>
+      </w:r>
+    </w:p>
+    <w:p>
+      <w:pPr>
+        <w:bidi/>
+        <w:rPr>
+          <w:rFonts w:ascii="Segoe UI Symbol" w:hAnsi="Segoe UI Symbol"/>
+          <w:sz w:val="48"/>
+          <w:szCs w:val="48"/>
+          <w:rtl/>
+          <w:lang w:bidi="fa-IR"/>
+        </w:rPr>
+      </w:pPr>
+      <w:r>
+        <w:rPr>
+          <w:rFonts w:ascii="Segoe UI Symbol" w:hAnsi="Segoe UI Symbol" w:hint="cs"/>
+          <w:sz w:val="48"/>
+          <w:szCs w:val="48"/>
+          <w:rtl/>
+          <w:lang w:bidi="fa-IR"/>
+        </w:rPr>
+        <w:t xml:space="preserve">متوسط </w:t>
+      </w:r>
+    </w:p>
+    <w:p>
+      <w:pPr>
+        <w:bidi/>
+        <w:rPr>
+          <w:rFonts w:ascii="Segoe UI Symbol" w:hAnsi="Segoe UI Symbol"/>
+          <w:sz w:val="48"/>
+          <w:szCs w:val="48"/>
+          <w:rtl/>
+          <w:lang w:bidi="fa-IR"/>
+        </w:rPr>
+      </w:pPr>
+      <w:r>
+        <w:rPr>
+          <w:rFonts w:ascii="Segoe UI Symbol" w:hAnsi="Segoe UI Symbol" w:hint="cs"/>
+          <w:sz w:val="48"/>
+          <w:szCs w:val="48"/>
+          <w:rtl/>
+          <w:lang w:bidi="fa-IR"/>
+        </w:rPr>
+        <w:t>پیشرفته</w:t>
+      </w:r>
+    </w:p>
+    <w:p>
+      <w:pPr>
+        <w:bidi/>
+        <w:rPr>
+          <w:rFonts w:ascii="Segoe UI Symbol" w:hAnsi="Segoe UI Symbol"/>
+          <w:sz w:val="48"/>
+          <w:szCs w:val="48"/>
+          <w:rtl/>
+          <w:lang w:bidi="fa-IR"/>
+        </w:rPr>
+      </w:pPr>
+    </w:p>
+    <w:p>
+      <w:pPr>
+        <w:bidi/>
+        <w:rPr>
+          <w:rFonts w:ascii="Segoe UI Symbol" w:hAnsi="Segoe UI Symbol" w:hint="cs"/>
+          <w:sz w:val="48"/>
+          <w:szCs w:val="48"/>
+          <w:lang w:bidi="fa-IR"/>
+        </w:rPr>
+      </w:pPr>
     </w:p>
     <w:sectPr>
       <w:pgSz w:w="12240" w:h="15840"/>
